--- a/CourseProjects/Projects_III_Ethics.docx
+++ b/CourseProjects/Projects_III_Ethics.docx
@@ -2360,84 +2360,100 @@
           <w:sz w:val="22"/>
           <w:szCs w:val="22"/>
         </w:rPr>
-        <w:t xml:space="preserve">Read the following articles and </w:t>
-      </w:r>
-      <w:r>
-        <w:rPr>
-          <w:rFonts w:ascii="Times New Roman" w:hAnsi="Times New Roman" w:cs="Times New Roman"/>
-          <w:sz w:val="22"/>
-          <w:szCs w:val="22"/>
-        </w:rPr>
-        <w:t>describe the disclosure and protection of genetic privacy for genomic</w:t>
-      </w:r>
-    </w:p>
-    <w:p>
-      <w:pPr>
-        <w:autoSpaceDE w:val="0"/>
-        <w:autoSpaceDN w:val="0"/>
-        <w:adjustRightInd w:val="0"/>
-        <w:rPr>
-          <w:rFonts w:ascii="Times New Roman" w:hAnsi="Times New Roman" w:cs="Times New Roman"/>
-          <w:sz w:val="22"/>
-          <w:szCs w:val="22"/>
-        </w:rPr>
-      </w:pPr>
-      <w:r>
-        <w:rPr>
-          <w:rFonts w:ascii="Times New Roman" w:hAnsi="Times New Roman" w:cs="Times New Roman"/>
-          <w:sz w:val="22"/>
-          <w:szCs w:val="22"/>
-        </w:rPr>
-        <w:t xml:space="preserve">study participants and regular individuals. </w:t>
-      </w:r>
-      <w:r>
-        <w:rPr>
-          <w:rFonts w:ascii="Times New Roman" w:hAnsi="Times New Roman" w:cs="Times New Roman"/>
-          <w:sz w:val="22"/>
-          <w:szCs w:val="22"/>
-        </w:rPr>
-        <w:t xml:space="preserve">What </w:t>
-      </w:r>
-      <w:r>
-        <w:rPr>
-          <w:rFonts w:ascii="Times New Roman" w:hAnsi="Times New Roman" w:cs="Times New Roman"/>
-          <w:sz w:val="22"/>
-          <w:szCs w:val="22"/>
-        </w:rPr>
-        <w:t xml:space="preserve">techniques will be </w:t>
-      </w:r>
-      <w:r>
-        <w:rPr>
-          <w:rFonts w:ascii="Times New Roman" w:hAnsi="Times New Roman" w:cs="Times New Roman"/>
-          <w:sz w:val="22"/>
-          <w:szCs w:val="22"/>
-        </w:rPr>
-        <w:t>possible to</w:t>
-      </w:r>
-      <w:r>
-        <w:rPr>
-          <w:rFonts w:ascii="Times New Roman" w:hAnsi="Times New Roman" w:cs="Times New Roman"/>
-          <w:sz w:val="22"/>
-          <w:szCs w:val="22"/>
-        </w:rPr>
-        <w:t xml:space="preserve"> </w:t>
-      </w:r>
-      <w:r>
-        <w:rPr>
-          <w:rFonts w:ascii="Times New Roman" w:hAnsi="Times New Roman" w:cs="Times New Roman"/>
-          <w:sz w:val="22"/>
-          <w:szCs w:val="22"/>
-        </w:rPr>
-        <w:t xml:space="preserve">breach and ensure </w:t>
-      </w:r>
-      <w:r>
-        <w:rPr>
-          <w:rFonts w:ascii="Times New Roman" w:hAnsi="Times New Roman" w:cs="Times New Roman"/>
-          <w:sz w:val="22"/>
-          <w:szCs w:val="22"/>
-        </w:rPr>
-        <w:t>the privacy of GWAS participants, and regular individuals like 1000 Geno</w:t>
-      </w:r>
+        <w:t xml:space="preserve">Read the following articles </w:t>
+      </w:r>
+      <w:r>
+        <w:rPr>
+          <w:rFonts w:ascii="Times New Roman" w:hAnsi="Times New Roman" w:cs="Times New Roman"/>
+          <w:sz w:val="22"/>
+          <w:szCs w:val="22"/>
+        </w:rPr>
+        <w:t>and a</w:t>
+      </w:r>
+      <w:r>
+        <w:rPr>
+          <w:rFonts w:ascii="Times New Roman" w:hAnsi="Times New Roman" w:cs="Times New Roman" w:hint="eastAsia"/>
+          <w:sz w:val="22"/>
+          <w:szCs w:val="22"/>
+        </w:rPr>
+        <w:t>n</w:t>
+      </w:r>
+      <w:r>
+        <w:rPr>
+          <w:rFonts w:ascii="Times New Roman" w:hAnsi="Times New Roman" w:cs="Times New Roman"/>
+          <w:sz w:val="22"/>
+          <w:szCs w:val="22"/>
+        </w:rPr>
+        <w:t>swer the following questions</w:t>
+      </w:r>
+      <w:r>
+        <w:rPr>
+          <w:rFonts w:ascii="Times New Roman" w:hAnsi="Times New Roman" w:cs="Times New Roman"/>
+          <w:sz w:val="22"/>
+          <w:szCs w:val="22"/>
+        </w:rPr>
+        <w:t xml:space="preserve">. </w:t>
+      </w:r>
+    </w:p>
+    <w:p>
+      <w:pPr>
+        <w:pStyle w:val="ListParagraph"/>
+        <w:numPr>
+          <w:ilvl w:val="0"/>
+          <w:numId w:val="3"/>
+        </w:numPr>
+        <w:autoSpaceDE w:val="0"/>
+        <w:autoSpaceDN w:val="0"/>
+        <w:adjustRightInd w:val="0"/>
+        <w:rPr>
+          <w:rFonts w:ascii="Times New Roman" w:hAnsi="Times New Roman" w:cs="Times New Roman"/>
+          <w:sz w:val="22"/>
+          <w:szCs w:val="22"/>
+        </w:rPr>
+      </w:pPr>
+      <w:r>
+        <w:rPr>
+          <w:rFonts w:ascii="Times New Roman" w:hAnsi="Times New Roman" w:cs="Times New Roman"/>
+          <w:sz w:val="22"/>
+          <w:szCs w:val="22"/>
+        </w:rPr>
+        <w:t xml:space="preserve">What ethics issue will be brought about in lieu of </w:t>
+      </w:r>
+      <w:proofErr w:type="gramStart"/>
+      <w:r>
+        <w:rPr>
+          <w:rFonts w:ascii="Times New Roman" w:hAnsi="Times New Roman" w:cs="Times New Roman"/>
+          <w:sz w:val="22"/>
+          <w:szCs w:val="22"/>
+        </w:rPr>
+        <w:t>these knowledge</w:t>
+      </w:r>
+      <w:proofErr w:type="gramEnd"/>
+      <w:r>
+        <w:rPr>
+          <w:rFonts w:ascii="Times New Roman" w:hAnsi="Times New Roman" w:cs="Times New Roman"/>
+          <w:sz w:val="22"/>
+          <w:szCs w:val="22"/>
+        </w:rPr>
+        <w:t xml:space="preserve"> about potential risks for genetic privacy infringement? </w:t>
+      </w:r>
+    </w:p>
+    <w:p>
+      <w:pPr>
+        <w:pStyle w:val="ListParagraph"/>
+        <w:numPr>
+          <w:ilvl w:val="0"/>
+          <w:numId w:val="3"/>
+        </w:numPr>
+        <w:autoSpaceDE w:val="0"/>
+        <w:autoSpaceDN w:val="0"/>
+        <w:adjustRightInd w:val="0"/>
+        <w:rPr>
+          <w:rFonts w:ascii="Times New Roman" w:hAnsi="Times New Roman" w:cs="Times New Roman"/>
+          <w:sz w:val="22"/>
+          <w:szCs w:val="22"/>
+        </w:rPr>
+      </w:pPr>
       <w:bookmarkStart w:id="0" w:name="_GoBack"/>
       <w:bookmarkEnd w:id="0"/>
       <w:r>
@@ -2446,7 +2462,15 @@
           <w:sz w:val="22"/>
           <w:szCs w:val="22"/>
         </w:rPr>
-        <w:t>mes Project individuals.</w:t>
+        <w:t>What techniques will be possible to breach and ensure the privacy of GWAS participants, and regular individuals like 1000 Genomes Project individuals</w:t>
+      </w:r>
+      <w:r>
+        <w:rPr>
+          <w:rFonts w:ascii="Times New Roman" w:hAnsi="Times New Roman" w:cs="Times New Roman"/>
+          <w:sz w:val="22"/>
+          <w:szCs w:val="22"/>
+        </w:rPr>
+        <w:t>?</w:t>
       </w:r>
     </w:p>
     <w:p>
@@ -2938,10 +2962,10 @@
     </w:lvl>
   </w:abstractNum>
   <w:abstractNum w:abstractNumId="1" w15:restartNumberingAfterBreak="0">
-    <w:nsid w:val="66BE5ED9"/>
+    <w:nsid w:val="5004614E"/>
     <w:multiLevelType w:val="hybridMultilevel"/>
-    <w:tmpl w:val="20245572"/>
-    <w:lvl w:ilvl="0" w:tplc="67DA9B52">
+    <w:tmpl w:val="77961DA6"/>
+    <w:lvl w:ilvl="0" w:tplc="68E80B44">
       <w:start w:val="1"/>
       <w:numFmt w:val="decimal"/>
       <w:lvlText w:val="%1."/>
@@ -3026,11 +3050,103 @@
       </w:pPr>
     </w:lvl>
   </w:abstractNum>
+  <w:abstractNum w:abstractNumId="2" w15:restartNumberingAfterBreak="0">
+    <w:nsid w:val="66BE5ED9"/>
+    <w:multiLevelType w:val="hybridMultilevel"/>
+    <w:tmpl w:val="20245572"/>
+    <w:lvl w:ilvl="0" w:tplc="67DA9B52">
+      <w:start w:val="1"/>
+      <w:numFmt w:val="decimal"/>
+      <w:lvlText w:val="%1."/>
+      <w:lvlJc w:val="left"/>
+      <w:pPr>
+        <w:ind w:left="1080" w:hanging="360"/>
+      </w:pPr>
+      <w:rPr>
+        <w:rFonts w:hint="default"/>
+      </w:rPr>
+    </w:lvl>
+    <w:lvl w:ilvl="1" w:tplc="04090019" w:tentative="1">
+      <w:start w:val="1"/>
+      <w:numFmt w:val="lowerLetter"/>
+      <w:lvlText w:val="%2."/>
+      <w:lvlJc w:val="left"/>
+      <w:pPr>
+        <w:ind w:left="1800" w:hanging="360"/>
+      </w:pPr>
+    </w:lvl>
+    <w:lvl w:ilvl="2" w:tplc="0409001B" w:tentative="1">
+      <w:start w:val="1"/>
+      <w:numFmt w:val="lowerRoman"/>
+      <w:lvlText w:val="%3."/>
+      <w:lvlJc w:val="right"/>
+      <w:pPr>
+        <w:ind w:left="2520" w:hanging="180"/>
+      </w:pPr>
+    </w:lvl>
+    <w:lvl w:ilvl="3" w:tplc="0409000F" w:tentative="1">
+      <w:start w:val="1"/>
+      <w:numFmt w:val="decimal"/>
+      <w:lvlText w:val="%4."/>
+      <w:lvlJc w:val="left"/>
+      <w:pPr>
+        <w:ind w:left="3240" w:hanging="360"/>
+      </w:pPr>
+    </w:lvl>
+    <w:lvl w:ilvl="4" w:tplc="04090019" w:tentative="1">
+      <w:start w:val="1"/>
+      <w:numFmt w:val="lowerLetter"/>
+      <w:lvlText w:val="%5."/>
+      <w:lvlJc w:val="left"/>
+      <w:pPr>
+        <w:ind w:left="3960" w:hanging="360"/>
+      </w:pPr>
+    </w:lvl>
+    <w:lvl w:ilvl="5" w:tplc="0409001B" w:tentative="1">
+      <w:start w:val="1"/>
+      <w:numFmt w:val="lowerRoman"/>
+      <w:lvlText w:val="%6."/>
+      <w:lvlJc w:val="right"/>
+      <w:pPr>
+        <w:ind w:left="4680" w:hanging="180"/>
+      </w:pPr>
+    </w:lvl>
+    <w:lvl w:ilvl="6" w:tplc="0409000F" w:tentative="1">
+      <w:start w:val="1"/>
+      <w:numFmt w:val="decimal"/>
+      <w:lvlText w:val="%7."/>
+      <w:lvlJc w:val="left"/>
+      <w:pPr>
+        <w:ind w:left="5400" w:hanging="360"/>
+      </w:pPr>
+    </w:lvl>
+    <w:lvl w:ilvl="7" w:tplc="04090019" w:tentative="1">
+      <w:start w:val="1"/>
+      <w:numFmt w:val="lowerLetter"/>
+      <w:lvlText w:val="%8."/>
+      <w:lvlJc w:val="left"/>
+      <w:pPr>
+        <w:ind w:left="6120" w:hanging="360"/>
+      </w:pPr>
+    </w:lvl>
+    <w:lvl w:ilvl="8" w:tplc="0409001B" w:tentative="1">
+      <w:start w:val="1"/>
+      <w:numFmt w:val="lowerRoman"/>
+      <w:lvlText w:val="%9."/>
+      <w:lvlJc w:val="right"/>
+      <w:pPr>
+        <w:ind w:left="6840" w:hanging="180"/>
+      </w:pPr>
+    </w:lvl>
+  </w:abstractNum>
   <w:num w:numId="1">
-    <w:abstractNumId w:val="1"/>
+    <w:abstractNumId w:val="2"/>
   </w:num>
   <w:num w:numId="2">
     <w:abstractNumId w:val="0"/>
+  </w:num>
+  <w:num w:numId="3">
+    <w:abstractNumId w:val="1"/>
   </w:num>
 </w:numbering>
 </file>
